--- a/TAP v1.0.docx
+++ b/TAP v1.0.docx
@@ -10,8 +10,6 @@
           <w:rFonts w:ascii="Arial" w:hAnsi="Arial"/>
         </w:rPr>
       </w:pPr>
-      <w:bookmarkStart w:id="0" w:name="_GoBack"/>
-      <w:bookmarkEnd w:id="0"/>
       <w:r>
         <w:rPr>
           <w:rFonts w:ascii="Arial" w:hAnsi="Arial"/>
@@ -660,7 +658,7 @@
           <w:r>
             <w:fldChar w:fldCharType="separate"/>
           </w:r>
-          <w:hyperlink w:anchor="_Toc464564784" w:history="1">
+          <w:hyperlink w:anchor="_Toc509313176" w:history="1">
             <w:r>
               <w:rPr>
                 <w:rStyle w:val="Hyperlink"/>
@@ -687,7 +685,7 @@
                 <w:noProof/>
                 <w:webHidden/>
               </w:rPr>
-              <w:instrText xml:space="preserve"> PAGEREF _Toc464564784 \h </w:instrText>
+              <w:instrText xml:space="preserve"> PAGEREF _Toc509313176 \h </w:instrText>
             </w:r>
             <w:r>
               <w:rPr>
@@ -707,7 +705,7 @@
                 <w:noProof/>
                 <w:webHidden/>
               </w:rPr>
-              <w:t>1</w:t>
+              <w:t>2</w:t>
             </w:r>
             <w:r>
               <w:rPr>
@@ -727,7 +725,7 @@
               <w:lang w:eastAsia="pt-BR"/>
             </w:rPr>
           </w:pPr>
-          <w:hyperlink w:anchor="_Toc464564785" w:history="1">
+          <w:hyperlink w:anchor="_Toc509313177" w:history="1">
             <w:r>
               <w:rPr>
                 <w:rStyle w:val="Hyperlink"/>
@@ -769,7 +767,7 @@
                 <w:noProof/>
                 <w:webHidden/>
               </w:rPr>
-              <w:instrText xml:space="preserve"> PAGEREF _Toc464564785 \h </w:instrText>
+              <w:instrText xml:space="preserve"> PAGEREF _Toc509313177 \h </w:instrText>
             </w:r>
             <w:r>
               <w:rPr>
@@ -789,7 +787,7 @@
                 <w:noProof/>
                 <w:webHidden/>
               </w:rPr>
-              <w:t>1</w:t>
+              <w:t>3</w:t>
             </w:r>
             <w:r>
               <w:rPr>
@@ -813,7 +811,7 @@
               <w:lang w:eastAsia="pt-BR"/>
             </w:rPr>
           </w:pPr>
-          <w:hyperlink w:anchor="_Toc464564786" w:history="1">
+          <w:hyperlink w:anchor="_Toc509313178" w:history="1">
             <w:r>
               <w:rPr>
                 <w:rStyle w:val="Hyperlink"/>
@@ -855,7 +853,7 @@
                 <w:noProof/>
                 <w:webHidden/>
               </w:rPr>
-              <w:instrText xml:space="preserve"> PAGEREF _Toc464564786 \h </w:instrText>
+              <w:instrText xml:space="preserve"> PAGEREF _Toc509313178 \h </w:instrText>
             </w:r>
             <w:r>
               <w:rPr>
@@ -875,7 +873,7 @@
                 <w:noProof/>
                 <w:webHidden/>
               </w:rPr>
-              <w:t>1</w:t>
+              <w:t>3</w:t>
             </w:r>
             <w:r>
               <w:rPr>
@@ -899,7 +897,7 @@
               <w:lang w:eastAsia="pt-BR"/>
             </w:rPr>
           </w:pPr>
-          <w:hyperlink w:anchor="_Toc464564787" w:history="1">
+          <w:hyperlink w:anchor="_Toc509313179" w:history="1">
             <w:r>
               <w:rPr>
                 <w:rStyle w:val="Hyperlink"/>
@@ -941,7 +939,7 @@
                 <w:noProof/>
                 <w:webHidden/>
               </w:rPr>
-              <w:instrText xml:space="preserve"> PAGEREF _Toc464564787 \h </w:instrText>
+              <w:instrText xml:space="preserve"> PAGEREF _Toc509313179 \h </w:instrText>
             </w:r>
             <w:r>
               <w:rPr>
@@ -961,7 +959,7 @@
                 <w:noProof/>
                 <w:webHidden/>
               </w:rPr>
-              <w:t>1</w:t>
+              <w:t>3</w:t>
             </w:r>
             <w:r>
               <w:rPr>
@@ -981,7 +979,7 @@
               <w:lang w:eastAsia="pt-BR"/>
             </w:rPr>
           </w:pPr>
-          <w:hyperlink w:anchor="_Toc464564788" w:history="1">
+          <w:hyperlink w:anchor="_Toc509313180" w:history="1">
             <w:r>
               <w:rPr>
                 <w:rStyle w:val="Hyperlink"/>
@@ -1023,7 +1021,7 @@
                 <w:noProof/>
                 <w:webHidden/>
               </w:rPr>
-              <w:instrText xml:space="preserve"> PAGEREF _Toc464564788 \h </w:instrText>
+              <w:instrText xml:space="preserve"> PAGEREF _Toc509313180 \h </w:instrText>
             </w:r>
             <w:r>
               <w:rPr>
@@ -1043,7 +1041,7 @@
                 <w:noProof/>
                 <w:webHidden/>
               </w:rPr>
-              <w:t>2</w:t>
+              <w:t>3</w:t>
             </w:r>
             <w:r>
               <w:rPr>
@@ -1067,7 +1065,7 @@
               <w:lang w:eastAsia="pt-BR"/>
             </w:rPr>
           </w:pPr>
-          <w:hyperlink w:anchor="_Toc464564789" w:history="1">
+          <w:hyperlink w:anchor="_Toc509313181" w:history="1">
             <w:r>
               <w:rPr>
                 <w:rStyle w:val="Hyperlink"/>
@@ -1109,7 +1107,7 @@
                 <w:noProof/>
                 <w:webHidden/>
               </w:rPr>
-              <w:instrText xml:space="preserve"> PAGEREF _Toc464564789 \h </w:instrText>
+              <w:instrText xml:space="preserve"> PAGEREF _Toc509313181 \h </w:instrText>
             </w:r>
             <w:r>
               <w:rPr>
@@ -1129,7 +1127,7 @@
                 <w:noProof/>
                 <w:webHidden/>
               </w:rPr>
-              <w:t>2</w:t>
+              <w:t>3</w:t>
             </w:r>
             <w:r>
               <w:rPr>
@@ -1153,7 +1151,7 @@
               <w:lang w:eastAsia="pt-BR"/>
             </w:rPr>
           </w:pPr>
-          <w:hyperlink w:anchor="_Toc464564790" w:history="1">
+          <w:hyperlink w:anchor="_Toc509313182" w:history="1">
             <w:r>
               <w:rPr>
                 <w:rStyle w:val="Hyperlink"/>
@@ -1174,14 +1172,7 @@
                 <w:rStyle w:val="Hyperlink"/>
                 <w:noProof/>
               </w:rPr>
-              <w:t>Requisitos</w:t>
-            </w:r>
-            <w:r>
-              <w:rPr>
-                <w:rStyle w:val="Hyperlink"/>
-                <w:noProof/>
-              </w:rPr>
-              <w:t xml:space="preserve"> iniciais</w:t>
+              <w:t>Requisitos Iniciais</w:t>
             </w:r>
             <w:r>
               <w:rPr>
@@ -1202,7 +1193,7 @@
                 <w:noProof/>
                 <w:webHidden/>
               </w:rPr>
-              <w:instrText xml:space="preserve"> PAGEREF _Toc464564790 \h </w:instrText>
+              <w:instrText xml:space="preserve"> PAGEREF _Toc509313182 \h </w:instrText>
             </w:r>
             <w:r>
               <w:rPr>
@@ -1222,7 +1213,7 @@
                 <w:noProof/>
                 <w:webHidden/>
               </w:rPr>
-              <w:t>2</w:t>
+              <w:t>3</w:t>
             </w:r>
             <w:r>
               <w:rPr>
@@ -1242,7 +1233,7 @@
               <w:lang w:eastAsia="pt-BR"/>
             </w:rPr>
           </w:pPr>
-          <w:hyperlink w:anchor="_Toc464564791" w:history="1">
+          <w:hyperlink w:anchor="_Toc509313183" w:history="1">
             <w:r>
               <w:rPr>
                 <w:rStyle w:val="Hyperlink"/>
@@ -1284,7 +1275,7 @@
                 <w:noProof/>
                 <w:webHidden/>
               </w:rPr>
-              <w:instrText xml:space="preserve"> PAGEREF _Toc464564791 \h </w:instrText>
+              <w:instrText xml:space="preserve"> PAGEREF _Toc509313183 \h </w:instrText>
             </w:r>
             <w:r>
               <w:rPr>
@@ -1304,7 +1295,7 @@
                 <w:noProof/>
                 <w:webHidden/>
               </w:rPr>
-              <w:t>2</w:t>
+              <w:t>3</w:t>
             </w:r>
             <w:r>
               <w:rPr>
@@ -1324,7 +1315,7 @@
               <w:lang w:eastAsia="pt-BR"/>
             </w:rPr>
           </w:pPr>
-          <w:hyperlink w:anchor="_Toc464564792" w:history="1">
+          <w:hyperlink w:anchor="_Toc509313184" w:history="1">
             <w:r>
               <w:rPr>
                 <w:rStyle w:val="Hyperlink"/>
@@ -1345,7 +1336,7 @@
                 <w:rStyle w:val="Hyperlink"/>
                 <w:noProof/>
               </w:rPr>
-              <w:t>Where? Onde?</w:t>
+              <w:t>How? Como?</w:t>
             </w:r>
             <w:r>
               <w:rPr>
@@ -1366,7 +1357,7 @@
                 <w:noProof/>
                 <w:webHidden/>
               </w:rPr>
-              <w:instrText xml:space="preserve"> PAGEREF _Toc464564792 \h </w:instrText>
+              <w:instrText xml:space="preserve"> PAGEREF _Toc509313184 \h </w:instrText>
             </w:r>
             <w:r>
               <w:rPr>
@@ -1386,89 +1377,7 @@
                 <w:noProof/>
                 <w:webHidden/>
               </w:rPr>
-              <w:t>2</w:t>
-            </w:r>
-            <w:r>
-              <w:rPr>
-                <w:noProof/>
-                <w:webHidden/>
-              </w:rPr>
-              <w:fldChar w:fldCharType="end"/>
-            </w:r>
-          </w:hyperlink>
-        </w:p>
-        <w:p>
-          <w:pPr>
-            <w:pStyle w:val="Sumrio1"/>
-            <w:rPr>
-              <w:rFonts w:asciiTheme="minorHAnsi" w:eastAsiaTheme="minorEastAsia" w:hAnsiTheme="minorHAnsi"/>
-              <w:noProof/>
-              <w:lang w:eastAsia="pt-BR"/>
-            </w:rPr>
-          </w:pPr>
-          <w:hyperlink w:anchor="_Toc464564793" w:history="1">
-            <w:r>
-              <w:rPr>
-                <w:rStyle w:val="Hyperlink"/>
-                <w:noProof/>
-              </w:rPr>
-              <w:t>5</w:t>
-            </w:r>
-            <w:r>
-              <w:rPr>
-                <w:rFonts w:asciiTheme="minorHAnsi" w:eastAsiaTheme="minorEastAsia" w:hAnsiTheme="minorHAnsi"/>
-                <w:noProof/>
-                <w:lang w:eastAsia="pt-BR"/>
-              </w:rPr>
-              <w:tab/>
-            </w:r>
-            <w:r>
-              <w:rPr>
-                <w:rStyle w:val="Hyperlink"/>
-                <w:noProof/>
-              </w:rPr>
-              <w:t>How? Como?</w:t>
-            </w:r>
-            <w:r>
-              <w:rPr>
-                <w:noProof/>
-                <w:webHidden/>
-              </w:rPr>
-              <w:tab/>
-            </w:r>
-            <w:r>
-              <w:rPr>
-                <w:noProof/>
-                <w:webHidden/>
-              </w:rPr>
-              <w:fldChar w:fldCharType="begin"/>
-            </w:r>
-            <w:r>
-              <w:rPr>
-                <w:noProof/>
-                <w:webHidden/>
-              </w:rPr>
-              <w:instrText xml:space="preserve"> PAGEREF _Toc464564793 \h </w:instrText>
-            </w:r>
-            <w:r>
-              <w:rPr>
-                <w:noProof/>
-                <w:webHidden/>
-              </w:rPr>
-            </w:r>
-            <w:r>
-              <w:rPr>
-                <w:noProof/>
-                <w:webHidden/>
-              </w:rPr>
-              <w:fldChar w:fldCharType="separate"/>
-            </w:r>
-            <w:r>
-              <w:rPr>
-                <w:noProof/>
-                <w:webHidden/>
-              </w:rPr>
-              <w:t>2</w:t>
+              <w:t>4</w:t>
             </w:r>
             <w:r>
               <w:rPr>
@@ -1492,13 +1401,13 @@
               <w:lang w:eastAsia="pt-BR"/>
             </w:rPr>
           </w:pPr>
-          <w:hyperlink w:anchor="_Toc464564794" w:history="1">
+          <w:hyperlink w:anchor="_Toc509313185" w:history="1">
             <w:r>
               <w:rPr>
                 <w:rStyle w:val="Hyperlink"/>
                 <w:noProof/>
               </w:rPr>
-              <w:t>5.1</w:t>
+              <w:t>4.1</w:t>
             </w:r>
             <w:r>
               <w:rPr>
@@ -1534,7 +1443,7 @@
                 <w:noProof/>
                 <w:webHidden/>
               </w:rPr>
-              <w:instrText xml:space="preserve"> PAGEREF _Toc464564794 \h </w:instrText>
+              <w:instrText xml:space="preserve"> PAGEREF _Toc509313185 \h </w:instrText>
             </w:r>
             <w:r>
               <w:rPr>
@@ -1554,7 +1463,7 @@
                 <w:noProof/>
                 <w:webHidden/>
               </w:rPr>
-              <w:t>2</w:t>
+              <w:t>4</w:t>
             </w:r>
             <w:r>
               <w:rPr>
@@ -1578,13 +1487,13 @@
               <w:lang w:eastAsia="pt-BR"/>
             </w:rPr>
           </w:pPr>
-          <w:hyperlink w:anchor="_Toc464564795" w:history="1">
+          <w:hyperlink w:anchor="_Toc509313186" w:history="1">
             <w:r>
               <w:rPr>
                 <w:rStyle w:val="Hyperlink"/>
                 <w:noProof/>
               </w:rPr>
-              <w:t>5.2</w:t>
+              <w:t>4.2</w:t>
             </w:r>
             <w:r>
               <w:rPr>
@@ -1599,7 +1508,7 @@
                 <w:rStyle w:val="Hyperlink"/>
                 <w:noProof/>
               </w:rPr>
-              <w:t>Meotodologia/Ciclo de vida</w:t>
+              <w:t>Metodologia/Ciclo de vida</w:t>
             </w:r>
             <w:r>
               <w:rPr>
@@ -1620,7 +1529,7 @@
                 <w:noProof/>
                 <w:webHidden/>
               </w:rPr>
-              <w:instrText xml:space="preserve"> PAGEREF _Toc464564795 \h </w:instrText>
+              <w:instrText xml:space="preserve"> PAGEREF _Toc509313186 \h </w:instrText>
             </w:r>
             <w:r>
               <w:rPr>
@@ -1640,7 +1549,7 @@
                 <w:noProof/>
                 <w:webHidden/>
               </w:rPr>
-              <w:t>2</w:t>
+              <w:t>4</w:t>
             </w:r>
             <w:r>
               <w:rPr>
@@ -1664,13 +1573,13 @@
               <w:lang w:eastAsia="pt-BR"/>
             </w:rPr>
           </w:pPr>
-          <w:hyperlink w:anchor="_Toc464564796" w:history="1">
+          <w:hyperlink w:anchor="_Toc509313187" w:history="1">
             <w:r>
               <w:rPr>
                 <w:rStyle w:val="Hyperlink"/>
                 <w:noProof/>
               </w:rPr>
-              <w:t>5.3</w:t>
+              <w:t>4.3</w:t>
             </w:r>
             <w:r>
               <w:rPr>
@@ -1706,7 +1615,7 @@
                 <w:noProof/>
                 <w:webHidden/>
               </w:rPr>
-              <w:instrText xml:space="preserve"> PAGEREF _Toc464564796 \h </w:instrText>
+              <w:instrText xml:space="preserve"> PAGEREF _Toc509313187 \h </w:instrText>
             </w:r>
             <w:r>
               <w:rPr>
@@ -1726,7 +1635,7 @@
                 <w:noProof/>
                 <w:webHidden/>
               </w:rPr>
-              <w:t>3</w:t>
+              <w:t>4</w:t>
             </w:r>
             <w:r>
               <w:rPr>
@@ -1750,13 +1659,13 @@
               <w:lang w:eastAsia="pt-BR"/>
             </w:rPr>
           </w:pPr>
-          <w:hyperlink w:anchor="_Toc464564797" w:history="1">
+          <w:hyperlink w:anchor="_Toc509313188" w:history="1">
             <w:r>
               <w:rPr>
                 <w:rStyle w:val="Hyperlink"/>
                 <w:noProof/>
               </w:rPr>
-              <w:t>5.4</w:t>
+              <w:t>4.4</w:t>
             </w:r>
             <w:r>
               <w:rPr>
@@ -1792,7 +1701,7 @@
                 <w:noProof/>
                 <w:webHidden/>
               </w:rPr>
-              <w:instrText xml:space="preserve"> PAGEREF _Toc464564797 \h </w:instrText>
+              <w:instrText xml:space="preserve"> PAGEREF _Toc509313188 \h </w:instrText>
             </w:r>
             <w:r>
               <w:rPr>
@@ -1812,7 +1721,7 @@
                 <w:noProof/>
                 <w:webHidden/>
               </w:rPr>
-              <w:t>3</w:t>
+              <w:t>4</w:t>
             </w:r>
             <w:r>
               <w:rPr>
@@ -1832,13 +1741,13 @@
               <w:lang w:eastAsia="pt-BR"/>
             </w:rPr>
           </w:pPr>
-          <w:hyperlink w:anchor="_Toc464564798" w:history="1">
+          <w:hyperlink w:anchor="_Toc509313189" w:history="1">
             <w:r>
               <w:rPr>
                 <w:rStyle w:val="Hyperlink"/>
                 <w:noProof/>
               </w:rPr>
-              <w:t>6</w:t>
+              <w:t>5</w:t>
             </w:r>
             <w:r>
               <w:rPr>
@@ -1874,7 +1783,7 @@
                 <w:noProof/>
                 <w:webHidden/>
               </w:rPr>
-              <w:instrText xml:space="preserve"> PAGEREF _Toc464564798 \h </w:instrText>
+              <w:instrText xml:space="preserve"> PAGEREF _Toc509313189 \h </w:instrText>
             </w:r>
             <w:r>
               <w:rPr>
@@ -1894,7 +1803,7 @@
                 <w:noProof/>
                 <w:webHidden/>
               </w:rPr>
-              <w:t>3</w:t>
+              <w:t>4</w:t>
             </w:r>
             <w:r>
               <w:rPr>
@@ -1914,13 +1823,13 @@
               <w:lang w:eastAsia="pt-BR"/>
             </w:rPr>
           </w:pPr>
-          <w:hyperlink w:anchor="_Toc464564799" w:history="1">
+          <w:hyperlink w:anchor="_Toc509313190" w:history="1">
             <w:r>
               <w:rPr>
                 <w:rStyle w:val="Hyperlink"/>
                 <w:noProof/>
               </w:rPr>
-              <w:t>7</w:t>
+              <w:t>6</w:t>
             </w:r>
             <w:r>
               <w:rPr>
@@ -1956,7 +1865,7 @@
                 <w:noProof/>
                 <w:webHidden/>
               </w:rPr>
-              <w:instrText xml:space="preserve"> PAGEREF _Toc464564799 \h </w:instrText>
+              <w:instrText xml:space="preserve"> PAGEREF _Toc509313190 \h </w:instrText>
             </w:r>
             <w:r>
               <w:rPr>
@@ -1976,7 +1885,7 @@
                 <w:noProof/>
                 <w:webHidden/>
               </w:rPr>
-              <w:t>3</w:t>
+              <w:t>4</w:t>
             </w:r>
             <w:r>
               <w:rPr>
@@ -2007,8 +1916,7 @@
           <w:numId w:val="0"/>
         </w:numPr>
       </w:pPr>
-      <w:bookmarkStart w:id="1" w:name="_Toc383370456"/>
-      <w:bookmarkStart w:id="2" w:name="_Toc464564784"/>
+      <w:bookmarkStart w:id="0" w:name="_Toc383370456"/>
     </w:p>
     <w:p/>
     <w:p/>
@@ -2043,6 +1951,8 @@
       </w:pPr>
     </w:p>
     <w:p/>
+    <w:p/>
+    <w:p/>
     <w:p>
       <w:pPr>
         <w:pStyle w:val="Ttulo1"/>
@@ -2051,13 +1961,15 @@
           <w:numId w:val="0"/>
         </w:numPr>
       </w:pPr>
+      <w:bookmarkStart w:id="1" w:name="_Toc509313176"/>
       <w:r>
         <w:lastRenderedPageBreak/>
         <w:t>Objetivos deste documento</w:t>
       </w:r>
+      <w:bookmarkEnd w:id="0"/>
       <w:bookmarkEnd w:id="1"/>
-      <w:bookmarkEnd w:id="2"/>
-    </w:p>
+    </w:p>
+    <w:p/>
     <w:p>
       <w:pPr>
         <w:ind w:firstLine="432"/>
@@ -2136,7 +2048,7 @@
       <w:pPr>
         <w:pStyle w:val="Ttulo1"/>
       </w:pPr>
-      <w:bookmarkStart w:id="3" w:name="_Toc464564785"/>
+      <w:bookmarkStart w:id="2" w:name="_Toc509313177"/>
       <w:proofErr w:type="spellStart"/>
       <w:r>
         <w:t>Why</w:t>
@@ -2148,32 +2060,32 @@
       <w:r>
         <w:t>Por que?</w:t>
       </w:r>
+      <w:bookmarkEnd w:id="2"/>
+    </w:p>
+    <w:p/>
+    <w:p>
+      <w:pPr>
+        <w:pStyle w:val="Ttulo2"/>
+      </w:pPr>
+      <w:bookmarkStart w:id="3" w:name="_Toc383370457"/>
+      <w:bookmarkStart w:id="4" w:name="_Toc509313178"/>
+      <w:r>
+        <w:t>J</w:t>
+      </w:r>
+      <w:r>
+        <w:t xml:space="preserve">ustificativa </w:t>
+      </w:r>
+      <w:r>
+        <w:t xml:space="preserve">do </w:t>
+      </w:r>
+      <w:r>
+        <w:t>p</w:t>
+      </w:r>
+      <w:r>
+        <w:t>rojeto</w:t>
+      </w:r>
       <w:bookmarkEnd w:id="3"/>
-    </w:p>
-    <w:p/>
-    <w:p>
-      <w:pPr>
-        <w:pStyle w:val="Ttulo2"/>
-      </w:pPr>
-      <w:bookmarkStart w:id="4" w:name="_Toc383370457"/>
-      <w:bookmarkStart w:id="5" w:name="_Toc464564786"/>
-      <w:r>
-        <w:t>J</w:t>
-      </w:r>
-      <w:r>
-        <w:t xml:space="preserve">ustificativa </w:t>
-      </w:r>
-      <w:r>
-        <w:t xml:space="preserve">do </w:t>
-      </w:r>
-      <w:r>
-        <w:t>p</w:t>
-      </w:r>
-      <w:r>
-        <w:t>rojeto</w:t>
-      </w:r>
       <w:bookmarkEnd w:id="4"/>
-      <w:bookmarkEnd w:id="5"/>
     </w:p>
     <w:p>
       <w:pPr>
@@ -2238,13 +2150,13 @@
       <w:pPr>
         <w:pStyle w:val="Ttulo2"/>
       </w:pPr>
-      <w:bookmarkStart w:id="6" w:name="_Toc383370458"/>
-      <w:bookmarkStart w:id="7" w:name="_Toc464564787"/>
+      <w:bookmarkStart w:id="5" w:name="_Toc383370458"/>
+      <w:bookmarkStart w:id="6" w:name="_Toc509313179"/>
       <w:r>
         <w:t>Objetivos SMART</w:t>
       </w:r>
+      <w:bookmarkEnd w:id="5"/>
       <w:bookmarkEnd w:id="6"/>
-      <w:bookmarkEnd w:id="7"/>
     </w:p>
     <w:p>
       <w:pPr>
@@ -2371,7 +2283,7 @@
       <w:pPr>
         <w:pStyle w:val="Ttulo1"/>
       </w:pPr>
-      <w:bookmarkStart w:id="8" w:name="_Toc464564788"/>
+      <w:bookmarkStart w:id="7" w:name="_Toc509313180"/>
       <w:proofErr w:type="spellStart"/>
       <w:r>
         <w:t>What</w:t>
@@ -2383,107 +2295,115 @@
       <w:r>
         <w:t>O que?</w:t>
       </w:r>
+      <w:bookmarkEnd w:id="7"/>
+    </w:p>
+    <w:p/>
+    <w:p>
+      <w:pPr>
+        <w:pStyle w:val="Ttulo2"/>
+      </w:pPr>
+      <w:bookmarkStart w:id="8" w:name="_Toc509313181"/>
+      <w:r>
+        <w:t>Produtos</w:t>
+      </w:r>
+      <w:r>
+        <w:t>, Serviços ou Resultados esperados</w:t>
+      </w:r>
       <w:bookmarkEnd w:id="8"/>
     </w:p>
-    <w:p/>
+    <w:p>
+      <w:pPr>
+        <w:pStyle w:val="Comments"/>
+      </w:pPr>
+    </w:p>
+    <w:p>
+      <w:pPr>
+        <w:jc w:val="both"/>
+        <w:rPr>
+          <w:sz w:val="24"/>
+          <w:szCs w:val="24"/>
+        </w:rPr>
+      </w:pPr>
+      <w:r>
+        <w:rPr>
+          <w:sz w:val="24"/>
+          <w:szCs w:val="24"/>
+        </w:rPr>
+        <w:tab/>
+      </w:r>
+      <w:r>
+        <w:rPr>
+          <w:sz w:val="24"/>
+          <w:szCs w:val="24"/>
+        </w:rPr>
+        <w:t>Para reduzir a fila e eliminar o uso de troco, será desenvolvido um software que será implantad</w:t>
+      </w:r>
+      <w:r>
+        <w:rPr>
+          <w:sz w:val="24"/>
+          <w:szCs w:val="24"/>
+        </w:rPr>
+        <w:t>o na fotocopiadora do campus</w:t>
+      </w:r>
+      <w:r>
+        <w:rPr>
+          <w:sz w:val="24"/>
+          <w:szCs w:val="24"/>
+        </w:rPr>
+        <w:t xml:space="preserve">. Este software será </w:t>
+      </w:r>
+      <w:r>
+        <w:rPr>
+          <w:sz w:val="24"/>
+          <w:szCs w:val="24"/>
+        </w:rPr>
+        <w:t xml:space="preserve">uma aplicação desktop </w:t>
+      </w:r>
+    </w:p>
+    <w:p>
+      <w:pPr>
+        <w:rPr>
+          <w:sz w:val="24"/>
+          <w:szCs w:val="24"/>
+        </w:rPr>
+      </w:pPr>
+      <w:proofErr w:type="gramStart"/>
+      <w:r>
+        <w:rPr>
+          <w:sz w:val="24"/>
+          <w:szCs w:val="24"/>
+        </w:rPr>
+        <w:t>que</w:t>
+      </w:r>
+      <w:proofErr w:type="gramEnd"/>
+      <w:r>
+        <w:rPr>
+          <w:sz w:val="24"/>
+          <w:szCs w:val="24"/>
+        </w:rPr>
+        <w:t xml:space="preserve"> será executada num computador da fotocopiadora.</w:t>
+      </w:r>
+    </w:p>
+    <w:p>
+      <w:pPr>
+        <w:rPr>
+          <w:sz w:val="24"/>
+          <w:szCs w:val="24"/>
+        </w:rPr>
+      </w:pPr>
+    </w:p>
     <w:p>
       <w:pPr>
         <w:pStyle w:val="Ttulo2"/>
       </w:pPr>
-      <w:bookmarkStart w:id="9" w:name="_Toc464564789"/>
-      <w:r>
-        <w:t>Produtos</w:t>
-      </w:r>
-      <w:r>
-        <w:t>, Serviços ou Resultados esperados</w:t>
+      <w:bookmarkStart w:id="9" w:name="_Toc509313182"/>
+      <w:r>
+        <w:t>Requisitos</w:t>
+      </w:r>
+      <w:r>
+        <w:t xml:space="preserve"> Iniciais</w:t>
       </w:r>
       <w:bookmarkEnd w:id="9"/>
-    </w:p>
-    <w:p>
-      <w:pPr>
-        <w:pStyle w:val="Comments"/>
-      </w:pPr>
-    </w:p>
-    <w:p>
-      <w:pPr>
-        <w:jc w:val="both"/>
-        <w:rPr>
-          <w:sz w:val="24"/>
-          <w:szCs w:val="24"/>
-        </w:rPr>
-      </w:pPr>
-      <w:r>
-        <w:rPr>
-          <w:sz w:val="24"/>
-          <w:szCs w:val="24"/>
-        </w:rPr>
-        <w:tab/>
-      </w:r>
-      <w:r>
-        <w:rPr>
-          <w:sz w:val="24"/>
-          <w:szCs w:val="24"/>
-        </w:rPr>
-        <w:t>Para reduzir a fila e eliminar o uso de troco, será desenvolvido um software que será implantad</w:t>
-      </w:r>
-      <w:r>
-        <w:rPr>
-          <w:sz w:val="24"/>
-          <w:szCs w:val="24"/>
-        </w:rPr>
-        <w:t>o na fotocopiadora do campus</w:t>
-      </w:r>
-      <w:r>
-        <w:rPr>
-          <w:sz w:val="24"/>
-          <w:szCs w:val="24"/>
-        </w:rPr>
-        <w:t xml:space="preserve">. Este software será </w:t>
-      </w:r>
-      <w:r>
-        <w:rPr>
-          <w:sz w:val="24"/>
-          <w:szCs w:val="24"/>
-        </w:rPr>
-        <w:t xml:space="preserve">uma aplicação desktop </w:t>
-      </w:r>
-    </w:p>
-    <w:p>
-      <w:pPr>
-        <w:rPr>
-          <w:sz w:val="24"/>
-          <w:szCs w:val="24"/>
-        </w:rPr>
-      </w:pPr>
-      <w:proofErr w:type="gramStart"/>
-      <w:r>
-        <w:rPr>
-          <w:sz w:val="24"/>
-          <w:szCs w:val="24"/>
-        </w:rPr>
-        <w:t>que</w:t>
-      </w:r>
-      <w:proofErr w:type="gramEnd"/>
-      <w:r>
-        <w:rPr>
-          <w:sz w:val="24"/>
-          <w:szCs w:val="24"/>
-        </w:rPr>
-        <w:t xml:space="preserve"> será executada num computador da fotocopiadora.</w:t>
-      </w:r>
-    </w:p>
-    <w:p>
-      <w:pPr>
-        <w:pStyle w:val="Ttulo2"/>
-      </w:pPr>
-      <w:bookmarkStart w:id="10" w:name="_Toc464564790"/>
-      <w:r>
-        <w:t>Requisitos</w:t>
-      </w:r>
-      <w:bookmarkEnd w:id="10"/>
-      <w:r>
-        <w:t xml:space="preserve"> Iniciais</w:t>
-      </w:r>
     </w:p>
     <w:p>
       <w:pPr>
@@ -2599,10 +2519,38 @@
     </w:p>
     <w:p>
       <w:pPr>
+        <w:jc w:val="both"/>
+        <w:rPr>
+          <w:sz w:val="24"/>
+          <w:szCs w:val="24"/>
+        </w:rPr>
+      </w:pPr>
+    </w:p>
+    <w:p>
+      <w:pPr>
+        <w:jc w:val="both"/>
+        <w:rPr>
+          <w:sz w:val="24"/>
+          <w:szCs w:val="24"/>
+        </w:rPr>
+      </w:pPr>
+    </w:p>
+    <w:p>
+      <w:pPr>
+        <w:jc w:val="both"/>
+        <w:rPr>
+          <w:sz w:val="24"/>
+          <w:szCs w:val="24"/>
+        </w:rPr>
+      </w:pPr>
+    </w:p>
+    <w:p>
+      <w:pPr>
         <w:pStyle w:val="Ttulo1"/>
       </w:pPr>
-      <w:bookmarkStart w:id="11" w:name="_Toc464564791"/>
-      <w:r>
+      <w:bookmarkStart w:id="10" w:name="_Toc509313183"/>
+      <w:r>
+        <w:lastRenderedPageBreak/>
         <w:t xml:space="preserve">Who? </w:t>
       </w:r>
       <w:r>
@@ -2611,15 +2559,15 @@
       <w:r>
         <w:t xml:space="preserve"> </w:t>
       </w:r>
-      <w:bookmarkStart w:id="12" w:name="_Toc383370461"/>
+      <w:bookmarkStart w:id="11" w:name="_Toc383370461"/>
       <w:r>
         <w:t>Partes interessadas</w:t>
       </w:r>
-      <w:bookmarkEnd w:id="12"/>
+      <w:bookmarkEnd w:id="11"/>
       <w:r>
         <w:t xml:space="preserve"> do projeto</w:t>
       </w:r>
-      <w:bookmarkEnd w:id="11"/>
+      <w:bookmarkEnd w:id="10"/>
     </w:p>
     <w:p/>
     <w:p>
@@ -2709,10 +2657,9 @@
       <w:pPr>
         <w:pStyle w:val="Ttulo1"/>
       </w:pPr>
-      <w:bookmarkStart w:id="13" w:name="_Toc464564793"/>
+      <w:bookmarkStart w:id="12" w:name="_Toc509313184"/>
       <w:proofErr w:type="spellStart"/>
       <w:r>
-        <w:lastRenderedPageBreak/>
         <w:t>How</w:t>
       </w:r>
       <w:proofErr w:type="spellEnd"/>
@@ -2722,18 +2669,18 @@
       <w:r>
         <w:t>Como?</w:t>
       </w:r>
+      <w:bookmarkEnd w:id="12"/>
+    </w:p>
+    <w:p/>
+    <w:p>
+      <w:pPr>
+        <w:pStyle w:val="Ttulo2"/>
+      </w:pPr>
+      <w:bookmarkStart w:id="13" w:name="_Toc509313185"/>
+      <w:r>
+        <w:t>Premissas</w:t>
+      </w:r>
       <w:bookmarkEnd w:id="13"/>
-    </w:p>
-    <w:p/>
-    <w:p>
-      <w:pPr>
-        <w:pStyle w:val="Ttulo2"/>
-      </w:pPr>
-      <w:bookmarkStart w:id="14" w:name="_Toc464564794"/>
-      <w:r>
-        <w:t>Premissas</w:t>
-      </w:r>
-      <w:bookmarkEnd w:id="14"/>
     </w:p>
     <w:p>
       <w:pPr>
@@ -2831,9 +2778,11 @@
       <w:pPr>
         <w:pStyle w:val="Ttulo2"/>
       </w:pPr>
+      <w:bookmarkStart w:id="14" w:name="_Toc509313186"/>
       <w:r>
         <w:t>Metodologia/Ciclo de vida</w:t>
       </w:r>
+      <w:bookmarkEnd w:id="14"/>
     </w:p>
     <w:p>
       <w:pPr>
@@ -2910,7 +2859,7 @@
       <w:pPr>
         <w:pStyle w:val="Ttulo2"/>
       </w:pPr>
-      <w:bookmarkStart w:id="15" w:name="_Toc464564796"/>
+      <w:bookmarkStart w:id="15" w:name="_Toc509313187"/>
       <w:r>
         <w:t>Restrições</w:t>
       </w:r>
@@ -2947,13 +2896,13 @@
       <w:pPr>
         <w:pStyle w:val="Ttulo2"/>
       </w:pPr>
-      <w:bookmarkStart w:id="16" w:name="_Toc464564797"/>
+      <w:bookmarkStart w:id="16" w:name="_Toc509313188"/>
       <w:r>
         <w:t>Riscos</w:t>
       </w:r>
       <w:bookmarkEnd w:id="16"/>
       <w:r>
-        <w:t xml:space="preserve"> (apenas os macros, os demais riscos serão identificados na fase de planejamento)</w:t>
+        <w:t xml:space="preserve"> </w:t>
       </w:r>
     </w:p>
     <w:p>
@@ -3005,7 +2954,7 @@
       <w:pPr>
         <w:pStyle w:val="Ttulo1"/>
       </w:pPr>
-      <w:bookmarkStart w:id="17" w:name="_Toc464564798"/>
+      <w:bookmarkStart w:id="17" w:name="_Toc509313189"/>
       <w:proofErr w:type="spellStart"/>
       <w:r>
         <w:t>When</w:t>
@@ -3021,12 +2970,6 @@
         <w:t>Linha do Tempo</w:t>
       </w:r>
       <w:bookmarkEnd w:id="17"/>
-      <w:r>
-        <w:t xml:space="preserve"> (cronograma macro, com data de início e término</w:t>
-      </w:r>
-      <w:r>
-        <w:t>)</w:t>
-      </w:r>
     </w:p>
     <w:p>
       <w:pPr>
@@ -3102,23 +3045,21 @@
           <w:sz w:val="24"/>
           <w:szCs w:val="24"/>
         </w:rPr>
-        <w:t xml:space="preserve">As datas das atividades de desenvolvimento, teste e implantação serão determinadas durante o </w:t>
-      </w:r>
-      <w:proofErr w:type="spellStart"/>
-      <w:r>
-        <w:rPr>
-          <w:sz w:val="24"/>
-          <w:szCs w:val="24"/>
-        </w:rPr>
-        <w:t>planjemento</w:t>
-      </w:r>
-      <w:proofErr w:type="spellEnd"/>
-      <w:r>
-        <w:rPr>
-          <w:sz w:val="24"/>
-          <w:szCs w:val="24"/>
-        </w:rPr>
-        <w:t xml:space="preserve"> de desenvolvimento.</w:t>
+        <w:t>As datas das atividades de desenvolvimento, teste e implantação serão determinadas durante o plan</w:t>
+      </w:r>
+      <w:r>
+        <w:rPr>
+          <w:sz w:val="24"/>
+          <w:szCs w:val="24"/>
+        </w:rPr>
+        <w:t>eja</w:t>
+      </w:r>
+      <w:r>
+        <w:rPr>
+          <w:sz w:val="24"/>
+          <w:szCs w:val="24"/>
+        </w:rPr>
+        <w:t>mento de desenvolvimento.</w:t>
       </w:r>
     </w:p>
     <w:p>
@@ -3143,10 +3084,9 @@
       <w:pPr>
         <w:pStyle w:val="Ttulo1"/>
       </w:pPr>
-      <w:bookmarkStart w:id="18" w:name="_Toc464564799"/>
+      <w:bookmarkStart w:id="18" w:name="_Toc509313190"/>
       <w:proofErr w:type="spellStart"/>
       <w:r>
-        <w:lastRenderedPageBreak/>
         <w:t>How</w:t>
       </w:r>
       <w:proofErr w:type="spellEnd"/>
@@ -3174,9 +3114,6 @@
         <w:t>ustos</w:t>
       </w:r>
       <w:bookmarkEnd w:id="18"/>
-      <w:r>
-        <w:t xml:space="preserve"> (valor previsto ou valor máximo disponível pelo cliente, orçamento detalhado será feito no planejamento)</w:t>
-      </w:r>
     </w:p>
     <w:p/>
     <w:p>
@@ -3483,7 +3420,10 @@
         </w:rPr>
       </w:pPr>
     </w:p>
-    <w:p/>
+    <w:p>
+      <w:bookmarkStart w:id="19" w:name="_GoBack"/>
+      <w:bookmarkEnd w:id="19"/>
+    </w:p>
     <w:sectPr>
       <w:headerReference w:type="default" r:id="rId8"/>
       <w:footerReference w:type="default" r:id="rId9"/>
@@ -3623,7 +3563,7 @@
               <w:noProof/>
               <w:color w:val="244061" w:themeColor="accent1" w:themeShade="80"/>
             </w:rPr>
-            <w:t>1</w:t>
+            <w:t>5</w:t>
           </w:r>
           <w:r>
             <w:rPr>
@@ -6536,7 +6476,7 @@
 </file>
 
 <file path=customXml/itemProps1.xml><?xml version="1.0" encoding="utf-8"?>
-<ds:datastoreItem xmlns:ds="http://schemas.openxmlformats.org/officeDocument/2006/customXml" ds:itemID="{9D5C890A-0467-4B66-AF2C-7E663CCFA563}">
+<ds:datastoreItem xmlns:ds="http://schemas.openxmlformats.org/officeDocument/2006/customXml" ds:itemID="{58CA8BA1-1C27-4E39-B4B2-EBCA52B95914}">
   <ds:schemaRefs>
     <ds:schemaRef ds:uri="http://schemas.openxmlformats.org/officeDocument/2006/bibliography"/>
   </ds:schemaRefs>
